--- a/Docs/JavaFunctional.docx
+++ b/Docs/JavaFunctional.docx
@@ -10,6 +10,265 @@
         <w:t>Java functional</w:t>
       </w:r>
     </w:p>
+    <w:p>
+      <w:r>
+        <w:t xml:space="preserve">Github: </w:t>
+      </w:r>
+      <w:hyperlink r:id="rId4" w:history="1">
+        <w:r>
+          <w:rPr>
+            <w:rStyle w:val="Hyperlink"/>
+          </w:rPr>
+          <w:t>https://github.com/amigoscode/java-streams</w:t>
+        </w:r>
+      </w:hyperlink>
+    </w:p>
+    <w:p>
+      <w:r>
+        <w:drawing>
+          <wp:inline distT="0" distB="0" distL="0" distR="0" wp14:anchorId="540716E3" wp14:editId="6D6A06E4">
+            <wp:extent cx="6120130" cy="3463290"/>
+            <wp:effectExtent l="0" t="0" r="0" b="3810"/>
+            <wp:docPr id="1040067801" name="Picture 1" descr="A screenshot of a video game&#10;&#10;Description automatically generated"/>
+            <wp:cNvGraphicFramePr>
+              <a:graphicFrameLocks xmlns:a="http://schemas.openxmlformats.org/drawingml/2006/main" noChangeAspect="1"/>
+            </wp:cNvGraphicFramePr>
+            <a:graphic xmlns:a="http://schemas.openxmlformats.org/drawingml/2006/main">
+              <a:graphicData uri="http://schemas.openxmlformats.org/drawingml/2006/picture">
+                <pic:pic xmlns:pic="http://schemas.openxmlformats.org/drawingml/2006/picture">
+                  <pic:nvPicPr>
+                    <pic:cNvPr id="1040067801" name="Picture 1" descr="A screenshot of a video game&#10;&#10;Description automatically generated"/>
+                    <pic:cNvPicPr/>
+                  </pic:nvPicPr>
+                  <pic:blipFill>
+                    <a:blip r:embed="rId5"/>
+                    <a:stretch>
+                      <a:fillRect/>
+                    </a:stretch>
+                  </pic:blipFill>
+                  <pic:spPr>
+                    <a:xfrm>
+                      <a:off x="0" y="0"/>
+                      <a:ext cx="6120130" cy="3463290"/>
+                    </a:xfrm>
+                    <a:prstGeom prst="rect">
+                      <a:avLst/>
+                    </a:prstGeom>
+                  </pic:spPr>
+                </pic:pic>
+              </a:graphicData>
+            </a:graphic>
+          </wp:inline>
+        </w:drawing>
+      </w:r>
+    </w:p>
+    <w:p>
+      <w:r>
+        <w:drawing>
+          <wp:inline distT="0" distB="0" distL="0" distR="0" wp14:anchorId="131D9C5E" wp14:editId="5E8544D0">
+            <wp:extent cx="6120130" cy="3181985"/>
+            <wp:effectExtent l="0" t="0" r="0" b="0"/>
+            <wp:docPr id="1922618814" name="Picture 1" descr="A white background with text&#10;&#10;Description automatically generated"/>
+            <wp:cNvGraphicFramePr>
+              <a:graphicFrameLocks xmlns:a="http://schemas.openxmlformats.org/drawingml/2006/main" noChangeAspect="1"/>
+            </wp:cNvGraphicFramePr>
+            <a:graphic xmlns:a="http://schemas.openxmlformats.org/drawingml/2006/main">
+              <a:graphicData uri="http://schemas.openxmlformats.org/drawingml/2006/picture">
+                <pic:pic xmlns:pic="http://schemas.openxmlformats.org/drawingml/2006/picture">
+                  <pic:nvPicPr>
+                    <pic:cNvPr id="1922618814" name="Picture 1" descr="A white background with text&#10;&#10;Description automatically generated"/>
+                    <pic:cNvPicPr/>
+                  </pic:nvPicPr>
+                  <pic:blipFill>
+                    <a:blip r:embed="rId6"/>
+                    <a:stretch>
+                      <a:fillRect/>
+                    </a:stretch>
+                  </pic:blipFill>
+                  <pic:spPr>
+                    <a:xfrm>
+                      <a:off x="0" y="0"/>
+                      <a:ext cx="6120130" cy="3181985"/>
+                    </a:xfrm>
+                    <a:prstGeom prst="rect">
+                      <a:avLst/>
+                    </a:prstGeom>
+                  </pic:spPr>
+                </pic:pic>
+              </a:graphicData>
+            </a:graphic>
+          </wp:inline>
+        </w:drawing>
+      </w:r>
+    </w:p>
+    <w:p>
+      <w:r>
+        <w:lastRenderedPageBreak/>
+        <w:drawing>
+          <wp:inline distT="0" distB="0" distL="0" distR="0" wp14:anchorId="2794BF22" wp14:editId="493E4228">
+            <wp:extent cx="6120130" cy="2681605"/>
+            <wp:effectExtent l="0" t="0" r="0" b="4445"/>
+            <wp:docPr id="969231092" name="Picture 1" descr="A diagram of a diagram of a stream&#10;&#10;Description automatically generated"/>
+            <wp:cNvGraphicFramePr>
+              <a:graphicFrameLocks xmlns:a="http://schemas.openxmlformats.org/drawingml/2006/main" noChangeAspect="1"/>
+            </wp:cNvGraphicFramePr>
+            <a:graphic xmlns:a="http://schemas.openxmlformats.org/drawingml/2006/main">
+              <a:graphicData uri="http://schemas.openxmlformats.org/drawingml/2006/picture">
+                <pic:pic xmlns:pic="http://schemas.openxmlformats.org/drawingml/2006/picture">
+                  <pic:nvPicPr>
+                    <pic:cNvPr id="969231092" name="Picture 1" descr="A diagram of a diagram of a stream&#10;&#10;Description automatically generated"/>
+                    <pic:cNvPicPr/>
+                  </pic:nvPicPr>
+                  <pic:blipFill>
+                    <a:blip r:embed="rId7"/>
+                    <a:stretch>
+                      <a:fillRect/>
+                    </a:stretch>
+                  </pic:blipFill>
+                  <pic:spPr>
+                    <a:xfrm>
+                      <a:off x="0" y="0"/>
+                      <a:ext cx="6120130" cy="2681605"/>
+                    </a:xfrm>
+                    <a:prstGeom prst="rect">
+                      <a:avLst/>
+                    </a:prstGeom>
+                  </pic:spPr>
+                </pic:pic>
+              </a:graphicData>
+            </a:graphic>
+          </wp:inline>
+        </w:drawing>
+      </w:r>
+    </w:p>
+    <w:p>
+      <w:r>
+        <w:drawing>
+          <wp:inline distT="0" distB="0" distL="0" distR="0" wp14:anchorId="67838588" wp14:editId="6A4B93BE">
+            <wp:extent cx="6120130" cy="3357245"/>
+            <wp:effectExtent l="0" t="0" r="0" b="0"/>
+            <wp:docPr id="1071855391" name="Picture 1" descr="A diagram of a tube&#10;&#10;Description automatically generated"/>
+            <wp:cNvGraphicFramePr>
+              <a:graphicFrameLocks xmlns:a="http://schemas.openxmlformats.org/drawingml/2006/main" noChangeAspect="1"/>
+            </wp:cNvGraphicFramePr>
+            <a:graphic xmlns:a="http://schemas.openxmlformats.org/drawingml/2006/main">
+              <a:graphicData uri="http://schemas.openxmlformats.org/drawingml/2006/picture">
+                <pic:pic xmlns:pic="http://schemas.openxmlformats.org/drawingml/2006/picture">
+                  <pic:nvPicPr>
+                    <pic:cNvPr id="1071855391" name="Picture 1" descr="A diagram of a tube&#10;&#10;Description automatically generated"/>
+                    <pic:cNvPicPr/>
+                  </pic:nvPicPr>
+                  <pic:blipFill>
+                    <a:blip r:embed="rId8"/>
+                    <a:stretch>
+                      <a:fillRect/>
+                    </a:stretch>
+                  </pic:blipFill>
+                  <pic:spPr>
+                    <a:xfrm>
+                      <a:off x="0" y="0"/>
+                      <a:ext cx="6120130" cy="3357245"/>
+                    </a:xfrm>
+                    <a:prstGeom prst="rect">
+                      <a:avLst/>
+                    </a:prstGeom>
+                  </pic:spPr>
+                </pic:pic>
+              </a:graphicData>
+            </a:graphic>
+          </wp:inline>
+        </w:drawing>
+      </w:r>
+    </w:p>
+    <w:p>
+      <w:pPr>
+        <w:pStyle w:val="Heading2"/>
+      </w:pPr>
+      <w:r>
+        <w:lastRenderedPageBreak/>
+        <w:t>Debugging streams</w:t>
+      </w:r>
+    </w:p>
+    <w:p>
+      <w:r>
+        <w:drawing>
+          <wp:inline distT="0" distB="0" distL="0" distR="0" wp14:anchorId="42B5D33E" wp14:editId="78751C65">
+            <wp:extent cx="6120130" cy="6694170"/>
+            <wp:effectExtent l="0" t="0" r="0" b="0"/>
+            <wp:docPr id="1774217855" name="Picture 1" descr="A screenshot of a computer&#10;&#10;Description automatically generated"/>
+            <wp:cNvGraphicFramePr>
+              <a:graphicFrameLocks xmlns:a="http://schemas.openxmlformats.org/drawingml/2006/main" noChangeAspect="1"/>
+            </wp:cNvGraphicFramePr>
+            <a:graphic xmlns:a="http://schemas.openxmlformats.org/drawingml/2006/main">
+              <a:graphicData uri="http://schemas.openxmlformats.org/drawingml/2006/picture">
+                <pic:pic xmlns:pic="http://schemas.openxmlformats.org/drawingml/2006/picture">
+                  <pic:nvPicPr>
+                    <pic:cNvPr id="1774217855" name="Picture 1" descr="A screenshot of a computer&#10;&#10;Description automatically generated"/>
+                    <pic:cNvPicPr/>
+                  </pic:nvPicPr>
+                  <pic:blipFill>
+                    <a:blip r:embed="rId9"/>
+                    <a:stretch>
+                      <a:fillRect/>
+                    </a:stretch>
+                  </pic:blipFill>
+                  <pic:spPr>
+                    <a:xfrm>
+                      <a:off x="0" y="0"/>
+                      <a:ext cx="6120130" cy="6694170"/>
+                    </a:xfrm>
+                    <a:prstGeom prst="rect">
+                      <a:avLst/>
+                    </a:prstGeom>
+                  </pic:spPr>
+                </pic:pic>
+              </a:graphicData>
+            </a:graphic>
+          </wp:inline>
+        </w:drawing>
+      </w:r>
+    </w:p>
+    <w:p>
+      <w:r>
+        <w:lastRenderedPageBreak/>
+        <w:drawing>
+          <wp:inline distT="0" distB="0" distL="0" distR="0" wp14:anchorId="40F6EC4A" wp14:editId="263EBC60">
+            <wp:extent cx="6120130" cy="3723640"/>
+            <wp:effectExtent l="0" t="0" r="0" b="0"/>
+            <wp:docPr id="1127106325" name="Picture 1" descr="A screenshot of a computer&#10;&#10;Description automatically generated"/>
+            <wp:cNvGraphicFramePr>
+              <a:graphicFrameLocks xmlns:a="http://schemas.openxmlformats.org/drawingml/2006/main" noChangeAspect="1"/>
+            </wp:cNvGraphicFramePr>
+            <a:graphic xmlns:a="http://schemas.openxmlformats.org/drawingml/2006/main">
+              <a:graphicData uri="http://schemas.openxmlformats.org/drawingml/2006/picture">
+                <pic:pic xmlns:pic="http://schemas.openxmlformats.org/drawingml/2006/picture">
+                  <pic:nvPicPr>
+                    <pic:cNvPr id="1127106325" name="Picture 1" descr="A screenshot of a computer&#10;&#10;Description automatically generated"/>
+                    <pic:cNvPicPr/>
+                  </pic:nvPicPr>
+                  <pic:blipFill>
+                    <a:blip r:embed="rId10"/>
+                    <a:stretch>
+                      <a:fillRect/>
+                    </a:stretch>
+                  </pic:blipFill>
+                  <pic:spPr>
+                    <a:xfrm>
+                      <a:off x="0" y="0"/>
+                      <a:ext cx="6120130" cy="3723640"/>
+                    </a:xfrm>
+                    <a:prstGeom prst="rect">
+                      <a:avLst/>
+                    </a:prstGeom>
+                  </pic:spPr>
+                </pic:pic>
+              </a:graphicData>
+            </a:graphic>
+          </wp:inline>
+        </w:drawing>
+      </w:r>
+    </w:p>
+    <w:p/>
     <w:sectPr>
       <w:pgSz w:w="11906" w:h="16838"/>
       <w:pgMar w:top="1417" w:right="1134" w:bottom="1134" w:left="1134" w:header="708" w:footer="708" w:gutter="0"/>
@@ -445,6 +704,28 @@
       <w:szCs w:val="32"/>
     </w:rPr>
   </w:style>
+  <w:style w:type="paragraph" w:styleId="Heading2">
+    <w:name w:val="heading 2"/>
+    <w:basedOn w:val="Normal"/>
+    <w:next w:val="Normal"/>
+    <w:link w:val="Heading2Char"/>
+    <w:uiPriority w:val="9"/>
+    <w:unhideWhenUsed/>
+    <w:qFormat/>
+    <w:rsid w:val="00C56D59"/>
+    <w:pPr>
+      <w:keepNext/>
+      <w:keepLines/>
+      <w:spacing w:before="40" w:after="0"/>
+      <w:outlineLvl w:val="1"/>
+    </w:pPr>
+    <w:rPr>
+      <w:rFonts w:asciiTheme="majorHAnsi" w:eastAsiaTheme="majorEastAsia" w:hAnsiTheme="majorHAnsi" w:cstheme="majorBidi"/>
+      <w:color w:val="2F5496" w:themeColor="accent1" w:themeShade="BF"/>
+      <w:sz w:val="26"/>
+      <w:szCs w:val="26"/>
+    </w:rPr>
+  </w:style>
   <w:style w:type="character" w:default="1" w:styleId="DefaultParagraphFont">
     <w:name w:val="Default Paragraph Font"/>
     <w:uiPriority w:val="1"/>
@@ -484,6 +765,43 @@
       <w:color w:val="2F5496" w:themeColor="accent1" w:themeShade="BF"/>
       <w:sz w:val="32"/>
       <w:szCs w:val="32"/>
+    </w:rPr>
+  </w:style>
+  <w:style w:type="character" w:styleId="Hyperlink">
+    <w:name w:val="Hyperlink"/>
+    <w:basedOn w:val="DefaultParagraphFont"/>
+    <w:uiPriority w:val="99"/>
+    <w:unhideWhenUsed/>
+    <w:rsid w:val="003E7459"/>
+    <w:rPr>
+      <w:color w:val="0563C1" w:themeColor="hyperlink"/>
+      <w:u w:val="single"/>
+    </w:rPr>
+  </w:style>
+  <w:style w:type="character" w:styleId="UnresolvedMention">
+    <w:name w:val="Unresolved Mention"/>
+    <w:basedOn w:val="DefaultParagraphFont"/>
+    <w:uiPriority w:val="99"/>
+    <w:semiHidden/>
+    <w:unhideWhenUsed/>
+    <w:rsid w:val="003E7459"/>
+    <w:rPr>
+      <w:color w:val="605E5C"/>
+      <w:shd w:val="clear" w:color="auto" w:fill="E1DFDD"/>
+    </w:rPr>
+  </w:style>
+  <w:style w:type="character" w:customStyle="1" w:styleId="Heading2Char">
+    <w:name w:val="Heading 2 Char"/>
+    <w:basedOn w:val="DefaultParagraphFont"/>
+    <w:link w:val="Heading2"/>
+    <w:uiPriority w:val="9"/>
+    <w:rsid w:val="00C56D59"/>
+    <w:rPr>
+      <w:rFonts w:asciiTheme="majorHAnsi" w:eastAsiaTheme="majorEastAsia" w:hAnsiTheme="majorHAnsi" w:cstheme="majorBidi"/>
+      <w:noProof/>
+      <w:color w:val="2F5496" w:themeColor="accent1" w:themeShade="BF"/>
+      <w:sz w:val="26"/>
+      <w:szCs w:val="26"/>
     </w:rPr>
   </w:style>
 </w:styles>
